--- a/task1_team_preliminary/TT2L_GI_TeamRoles.docx
+++ b/task1_team_preliminary/TT2L_GI_TeamRoles.docx
@@ -31,9 +31,6 @@
           <w:p>
             <w:pPr>
               <w:jc w:val="center"/>
-              <w:rPr>
-                <w:rFonts w:hint="eastAsia"/>
-              </w:rPr>
             </w:pPr>
             <w:r>
               <w:rPr>
@@ -50,9 +47,6 @@
           <w:p>
             <w:pPr>
               <w:jc w:val="center"/>
-              <w:rPr>
-                <w:rFonts w:hint="eastAsia"/>
-              </w:rPr>
             </w:pPr>
             <w:r>
               <w:rPr>
@@ -69,11 +63,6 @@
             <w:tcW w:w="2875" w:type="dxa"/>
           </w:tcPr>
           <w:p>
-            <w:pPr>
-              <w:rPr>
-                <w:rFonts w:hint="eastAsia"/>
-              </w:rPr>
-            </w:pPr>
             <w:r>
               <w:rPr>
                 <w:rFonts w:hint="eastAsia"/>
@@ -87,11 +76,6 @@
             <w:tcW w:w="1170" w:type="dxa"/>
           </w:tcPr>
           <w:p>
-            <w:pPr>
-              <w:rPr>
-                <w:rFonts w:hint="eastAsia"/>
-              </w:rPr>
-            </w:pPr>
             <w:r>
               <w:rPr>
                 <w:rFonts w:hint="eastAsia"/>
@@ -107,11 +91,6 @@
             <w:tcW w:w="2875" w:type="dxa"/>
           </w:tcPr>
           <w:p>
-            <w:pPr>
-              <w:rPr>
-                <w:rFonts w:hint="eastAsia"/>
-              </w:rPr>
-            </w:pPr>
             <w:proofErr w:type="spellStart"/>
             <w:r>
               <w:rPr>
@@ -133,11 +112,6 @@
             <w:tcW w:w="1170" w:type="dxa"/>
           </w:tcPr>
           <w:p>
-            <w:pPr>
-              <w:rPr>
-                <w:rFonts w:hint="eastAsia"/>
-              </w:rPr>
-            </w:pPr>
             <w:r>
               <w:t>M</w:t>
             </w:r>
@@ -156,11 +130,6 @@
             <w:tcW w:w="2875" w:type="dxa"/>
           </w:tcPr>
           <w:p>
-            <w:pPr>
-              <w:rPr>
-                <w:rFonts w:hint="eastAsia"/>
-              </w:rPr>
-            </w:pPr>
             <w:r>
               <w:rPr>
                 <w:rFonts w:hint="eastAsia"/>
@@ -174,11 +143,6 @@
             <w:tcW w:w="1170" w:type="dxa"/>
           </w:tcPr>
           <w:p>
-            <w:pPr>
-              <w:rPr>
-                <w:rFonts w:hint="eastAsia"/>
-              </w:rPr>
-            </w:pPr>
             <w:r>
               <w:t>M</w:t>
             </w:r>
@@ -197,11 +161,6 @@
             <w:tcW w:w="2875" w:type="dxa"/>
           </w:tcPr>
           <w:p>
-            <w:pPr>
-              <w:rPr>
-                <w:rFonts w:hint="eastAsia"/>
-              </w:rPr>
-            </w:pPr>
             <w:r>
               <w:rPr>
                 <w:rFonts w:hint="eastAsia"/>
@@ -237,11 +196,6 @@
             <w:tcW w:w="1170" w:type="dxa"/>
           </w:tcPr>
           <w:p>
-            <w:pPr>
-              <w:rPr>
-                <w:rFonts w:hint="eastAsia"/>
-              </w:rPr>
-            </w:pPr>
             <w:r>
               <w:t>M</w:t>
             </w:r>
@@ -286,11 +240,6 @@
             <w:tcW w:w="2875" w:type="dxa"/>
           </w:tcPr>
           <w:p>
-            <w:pPr>
-              <w:rPr>
-                <w:rFonts w:hint="eastAsia"/>
-              </w:rPr>
-            </w:pPr>
             <w:r>
               <w:rPr>
                 <w:rFonts w:hint="eastAsia"/>
@@ -304,11 +253,6 @@
             <w:tcW w:w="6141" w:type="dxa"/>
           </w:tcPr>
           <w:p>
-            <w:pPr>
-              <w:rPr>
-                <w:rFonts w:hint="eastAsia"/>
-              </w:rPr>
-            </w:pPr>
             <w:r>
               <w:rPr>
                 <w:rFonts w:hint="eastAsia"/>
@@ -324,11 +268,6 @@
             <w:tcW w:w="2875" w:type="dxa"/>
           </w:tcPr>
           <w:p>
-            <w:pPr>
-              <w:rPr>
-                <w:rFonts w:hint="eastAsia"/>
-              </w:rPr>
-            </w:pPr>
             <w:r>
               <w:t>Low Mun Kit</w:t>
             </w:r>
@@ -339,11 +278,6 @@
             <w:tcW w:w="6141" w:type="dxa"/>
           </w:tcPr>
           <w:p>
-            <w:pPr>
-              <w:rPr>
-                <w:rFonts w:hint="eastAsia"/>
-              </w:rPr>
-            </w:pPr>
             <w:r>
               <w:rPr>
                 <w:rFonts w:hint="eastAsia"/>
@@ -359,11 +293,6 @@
             <w:tcW w:w="2875" w:type="dxa"/>
           </w:tcPr>
           <w:p>
-            <w:pPr>
-              <w:rPr>
-                <w:rFonts w:hint="eastAsia"/>
-              </w:rPr>
-            </w:pPr>
             <w:proofErr w:type="spellStart"/>
             <w:r>
               <w:t>Cheeng</w:t>
@@ -379,11 +308,6 @@
             <w:tcW w:w="6141" w:type="dxa"/>
           </w:tcPr>
           <w:p>
-            <w:pPr>
-              <w:rPr>
-                <w:rFonts w:hint="eastAsia"/>
-              </w:rPr>
-            </w:pPr>
             <w:r>
               <w:rPr>
                 <w:rFonts w:hint="eastAsia"/>
@@ -399,11 +323,6 @@
             <w:tcW w:w="2875" w:type="dxa"/>
           </w:tcPr>
           <w:p>
-            <w:pPr>
-              <w:rPr>
-                <w:rFonts w:hint="eastAsia"/>
-              </w:rPr>
-            </w:pPr>
             <w:r>
               <w:t>Sam Jun Xiang</w:t>
             </w:r>
@@ -414,11 +333,6 @@
             <w:tcW w:w="6141" w:type="dxa"/>
           </w:tcPr>
           <w:p>
-            <w:pPr>
-              <w:rPr>
-                <w:rFonts w:hint="eastAsia"/>
-              </w:rPr>
-            </w:pPr>
             <w:r>
               <w:rPr>
                 <w:rFonts w:hint="eastAsia"/>
@@ -434,17 +348,12 @@
             <w:tcW w:w="2875" w:type="dxa"/>
           </w:tcPr>
           <w:p>
-            <w:pPr>
-              <w:rPr>
-                <w:rFonts w:hint="eastAsia"/>
-              </w:rPr>
-            </w:pPr>
             <w:r>
               <w:t xml:space="preserve">Desmond Goh </w:t>
             </w:r>
             <w:proofErr w:type="spellStart"/>
             <w:r>
-              <w:t>Liiarg</w:t>
+              <w:t>Liarg</w:t>
             </w:r>
             <w:proofErr w:type="spellEnd"/>
             <w:r>
@@ -462,11 +371,6 @@
             <w:tcW w:w="6141" w:type="dxa"/>
           </w:tcPr>
           <w:p>
-            <w:pPr>
-              <w:rPr>
-                <w:rFonts w:hint="eastAsia"/>
-              </w:rPr>
-            </w:pPr>
             <w:r>
               <w:rPr>
                 <w:rFonts w:hint="eastAsia"/>
@@ -477,13 +381,7 @@
         </w:tc>
       </w:tr>
     </w:tbl>
-    <w:p>
-      <w:pPr>
-        <w:rPr>
-          <w:rFonts w:hint="eastAsia"/>
-        </w:rPr>
-      </w:pPr>
-    </w:p>
+    <w:p/>
     <w:sectPr>
       <w:pgSz w:w="11906" w:h="16838"/>
       <w:pgMar w:top="1440" w:right="1440" w:bottom="1440" w:left="1440" w:header="720" w:footer="720" w:gutter="0"/>

--- a/task1_team_preliminary/TT2L_GI_TeamRoles.docx
+++ b/task1_team_preliminary/TT2L_GI_TeamRoles.docx
@@ -91,19 +91,11 @@
             <w:tcW w:w="2875" w:type="dxa"/>
           </w:tcPr>
           <w:p>
-            <w:proofErr w:type="spellStart"/>
-            <w:r>
-              <w:rPr>
-                <w:rFonts w:hint="eastAsia"/>
-              </w:rPr>
-              <w:t>Cheeng</w:t>
-            </w:r>
-            <w:proofErr w:type="spellEnd"/>
-            <w:r>
-              <w:rPr>
-                <w:rFonts w:hint="eastAsia"/>
-              </w:rPr>
-              <w:t xml:space="preserve"> Tze Yuan</w:t>
+            <w:r>
+              <w:rPr>
+                <w:rFonts w:hint="eastAsia"/>
+              </w:rPr>
+              <w:t>Cheeng Tze Yuan</w:t>
             </w:r>
           </w:p>
         </w:tc>
@@ -165,30 +157,17 @@
               <w:rPr>
                 <w:rFonts w:hint="eastAsia"/>
               </w:rPr>
-              <w:t xml:space="preserve">Desmond Goh </w:t>
-            </w:r>
-            <w:proofErr w:type="spellStart"/>
-            <w:r>
-              <w:rPr>
-                <w:rFonts w:hint="eastAsia"/>
-              </w:rPr>
-              <w:t>Liiarg</w:t>
-            </w:r>
-            <w:proofErr w:type="spellEnd"/>
-            <w:r>
-              <w:rPr>
-                <w:rFonts w:hint="eastAsia"/>
-              </w:rPr>
-              <w:t xml:space="preserve"> </w:t>
-            </w:r>
-            <w:proofErr w:type="spellStart"/>
-            <w:r>
-              <w:rPr>
-                <w:rFonts w:hint="eastAsia"/>
-              </w:rPr>
-              <w:t>JIIng</w:t>
-            </w:r>
-            <w:proofErr w:type="spellEnd"/>
+              <w:t>Desmond Goh Liarg J</w:t>
+            </w:r>
+            <w:r>
+              <w:t>ii</w:t>
+            </w:r>
+            <w:r>
+              <w:rPr>
+                <w:rFonts w:hint="eastAsia"/>
+              </w:rPr>
+              <w:t>ng</w:t>
+            </w:r>
           </w:p>
         </w:tc>
         <w:tc>
@@ -293,13 +272,8 @@
             <w:tcW w:w="2875" w:type="dxa"/>
           </w:tcPr>
           <w:p>
-            <w:proofErr w:type="spellStart"/>
-            <w:r>
-              <w:t>Cheeng</w:t>
-            </w:r>
-            <w:proofErr w:type="spellEnd"/>
-            <w:r>
-              <w:t xml:space="preserve"> Tze Yuan</w:t>
+            <w:r>
+              <w:t>Cheeng Tze Yuan</w:t>
             </w:r>
           </w:p>
         </w:tc>
@@ -349,21 +323,14 @@
           </w:tcPr>
           <w:p>
             <w:r>
-              <w:t xml:space="preserve">Desmond Goh </w:t>
-            </w:r>
-            <w:proofErr w:type="spellStart"/>
-            <w:r>
-              <w:t>Liarg</w:t>
-            </w:r>
-            <w:proofErr w:type="spellEnd"/>
-            <w:r>
-              <w:t xml:space="preserve"> </w:t>
-            </w:r>
-            <w:proofErr w:type="spellStart"/>
-            <w:r>
-              <w:t>JIIng</w:t>
-            </w:r>
-            <w:proofErr w:type="spellEnd"/>
+              <w:t>Desmond Goh Liarg J</w:t>
+            </w:r>
+            <w:r>
+              <w:t>ii</w:t>
+            </w:r>
+            <w:r>
+              <w:t>ng</w:t>
+            </w:r>
           </w:p>
         </w:tc>
         <w:tc>
